--- a/Area Knowledge.docx
+++ b/Area Knowledge.docx
@@ -5785,6 +5785,402 @@
     <w:p>
       <w:pPr>
         <w:pStyle w:val="NoSpacing"/>
+        <w:ind w:left="360"/>
+        <w:rPr>
+          <w:b/>
+          <w:bCs/>
+        </w:rPr>
+      </w:pPr>
+      <w:r>
+        <w:rPr>
+          <w:b/>
+          <w:bCs/>
+        </w:rPr>
+        <w:t>What is a Joint Venture (JV) Model in Real Estate?</w:t>
+      </w:r>
+    </w:p>
+    <w:p>
+      <w:pPr>
+        <w:pStyle w:val="NoSpacing"/>
+        <w:ind w:left="360"/>
+      </w:pPr>
+      <w:r>
+        <w:t>A </w:t>
+      </w:r>
+      <w:r>
+        <w:rPr>
+          <w:b/>
+          <w:bCs/>
+        </w:rPr>
+        <w:t>Joint Venture</w:t>
+      </w:r>
+      <w:r>
+        <w:t> is a contractual business agreement where a </w:t>
+      </w:r>
+      <w:r>
+        <w:rPr>
+          <w:b/>
+          <w:bCs/>
+        </w:rPr>
+        <w:t>landowner</w:t>
+      </w:r>
+      <w:r>
+        <w:t> partners with a </w:t>
+      </w:r>
+      <w:r>
+        <w:rPr>
+          <w:b/>
+          <w:bCs/>
+        </w:rPr>
+        <w:t>real estate developer</w:t>
+      </w:r>
+      <w:r>
+        <w:t xml:space="preserve"> (or two </w:t>
+      </w:r>
+      <w:r>
+        <w:t>developers’</w:t>
+      </w:r>
+      <w:r>
+        <w:t xml:space="preserve"> partner) to share resources, risks, and rewards for a specific project.</w:t>
+      </w:r>
+    </w:p>
+    <w:p>
+      <w:pPr>
+        <w:pStyle w:val="NoSpacing"/>
+      </w:pPr>
+    </w:p>
+    <w:p>
+      <w:pPr>
+        <w:pStyle w:val="NoSpacing"/>
+        <w:rPr>
+          <w:b/>
+          <w:bCs/>
+        </w:rPr>
+      </w:pPr>
+      <w:r>
+        <w:rPr>
+          <w:rFonts w:ascii="Segoe UI Emoji" w:hAnsi="Segoe UI Emoji" w:cs="Segoe UI Emoji"/>
+          <w:b/>
+          <w:bCs/>
+        </w:rPr>
+        <w:t>📊</w:t>
+      </w:r>
+      <w:r>
+        <w:rPr>
+          <w:b/>
+          <w:bCs/>
+        </w:rPr>
+        <w:t> Common JVM Structures in Real Estate</w:t>
+      </w:r>
+    </w:p>
+    <w:tbl>
+      <w:tblPr>
+        <w:tblStyle w:val="PlainTable1"/>
+        <w:tblW w:w="0" w:type="auto"/>
+        <w:tblLook w:val="04A0" w:firstRow="1" w:lastRow="0" w:firstColumn="1" w:lastColumn="0" w:noHBand="0" w:noVBand="1"/>
+      </w:tblPr>
+      <w:tblGrid>
+        <w:gridCol w:w="1656"/>
+        <w:gridCol w:w="4401"/>
+        <w:gridCol w:w="2577"/>
+        <w:gridCol w:w="2694"/>
+      </w:tblGrid>
+      <w:tr>
+        <w:trPr>
+          <w:cnfStyle w:val="100000000000" w:firstRow="1" w:lastRow="0" w:firstColumn="0" w:lastColumn="0" w:oddVBand="0" w:evenVBand="0" w:oddHBand="0" w:evenHBand="0" w:firstRowFirstColumn="0" w:firstRowLastColumn="0" w:lastRowFirstColumn="0" w:lastRowLastColumn="0"/>
+        </w:trPr>
+        <w:tc>
+          <w:tcPr>
+            <w:cnfStyle w:val="001000000000" w:firstRow="0" w:lastRow="0" w:firstColumn="1" w:lastColumn="0" w:oddVBand="0" w:evenVBand="0" w:oddHBand="0" w:evenHBand="0" w:firstRowFirstColumn="0" w:firstRowLastColumn="0" w:lastRowFirstColumn="0" w:lastRowLastColumn="0"/>
+            <w:tcW w:w="0" w:type="auto"/>
+            <w:hideMark/>
+          </w:tcPr>
+          <w:p>
+            <w:pPr>
+              <w:pStyle w:val="NoSpacing"/>
+            </w:pPr>
+            <w:r>
+              <w:t>JVM Type</w:t>
+            </w:r>
+          </w:p>
+        </w:tc>
+        <w:tc>
+          <w:tcPr>
+            <w:tcW w:w="0" w:type="auto"/>
+            <w:hideMark/>
+          </w:tcPr>
+          <w:p>
+            <w:pPr>
+              <w:pStyle w:val="NoSpacing"/>
+              <w:cnfStyle w:val="100000000000" w:firstRow="1" w:lastRow="0" w:firstColumn="0" w:lastColumn="0" w:oddVBand="0" w:evenVBand="0" w:oddHBand="0" w:evenHBand="0" w:firstRowFirstColumn="0" w:firstRowLastColumn="0" w:lastRowFirstColumn="0" w:lastRowLastColumn="0"/>
+            </w:pPr>
+            <w:r>
+              <w:t>How It Works</w:t>
+            </w:r>
+          </w:p>
+        </w:tc>
+        <w:tc>
+          <w:tcPr>
+            <w:tcW w:w="0" w:type="auto"/>
+            <w:hideMark/>
+          </w:tcPr>
+          <w:p>
+            <w:pPr>
+              <w:pStyle w:val="NoSpacing"/>
+              <w:cnfStyle w:val="100000000000" w:firstRow="1" w:lastRow="0" w:firstColumn="0" w:lastColumn="0" w:oddVBand="0" w:evenVBand="0" w:oddHBand="0" w:evenHBand="0" w:firstRowFirstColumn="0" w:firstRowLastColumn="0" w:lastRowFirstColumn="0" w:lastRowLastColumn="0"/>
+            </w:pPr>
+            <w:r>
+              <w:t>Common Terms</w:t>
+            </w:r>
+          </w:p>
+        </w:tc>
+        <w:tc>
+          <w:tcPr>
+            <w:tcW w:w="0" w:type="auto"/>
+            <w:hideMark/>
+          </w:tcPr>
+          <w:p>
+            <w:pPr>
+              <w:pStyle w:val="NoSpacing"/>
+              <w:cnfStyle w:val="100000000000" w:firstRow="1" w:lastRow="0" w:firstColumn="0" w:lastColumn="0" w:oddVBand="0" w:evenVBand="0" w:oddHBand="0" w:evenHBand="0" w:firstRowFirstColumn="0" w:firstRowLastColumn="0" w:lastRowFirstColumn="0" w:lastRowLastColumn="0"/>
+            </w:pPr>
+            <w:r>
+              <w:t>Ideal For</w:t>
+            </w:r>
+          </w:p>
+        </w:tc>
+      </w:tr>
+      <w:tr>
+        <w:trPr>
+          <w:cnfStyle w:val="000000100000" w:firstRow="0" w:lastRow="0" w:firstColumn="0" w:lastColumn="0" w:oddVBand="0" w:evenVBand="0" w:oddHBand="1" w:evenHBand="0" w:firstRowFirstColumn="0" w:firstRowLastColumn="0" w:lastRowFirstColumn="0" w:lastRowLastColumn="0"/>
+        </w:trPr>
+        <w:tc>
+          <w:tcPr>
+            <w:cnfStyle w:val="001000000000" w:firstRow="0" w:lastRow="0" w:firstColumn="1" w:lastColumn="0" w:oddVBand="0" w:evenVBand="0" w:oddHBand="0" w:evenHBand="0" w:firstRowFirstColumn="0" w:firstRowLastColumn="0" w:lastRowFirstColumn="0" w:lastRowLastColumn="0"/>
+            <w:tcW w:w="0" w:type="auto"/>
+            <w:hideMark/>
+          </w:tcPr>
+          <w:p>
+            <w:pPr>
+              <w:pStyle w:val="NoSpacing"/>
+            </w:pPr>
+            <w:proofErr w:type="gramStart"/>
+            <w:r>
+              <w:t>Land Owner</w:t>
+            </w:r>
+            <w:proofErr w:type="gramEnd"/>
+            <w:r>
+              <w:t xml:space="preserve"> + Developer</w:t>
+            </w:r>
+          </w:p>
+        </w:tc>
+        <w:tc>
+          <w:tcPr>
+            <w:tcW w:w="0" w:type="auto"/>
+            <w:hideMark/>
+          </w:tcPr>
+          <w:p>
+            <w:pPr>
+              <w:pStyle w:val="NoSpacing"/>
+              <w:cnfStyle w:val="000000100000" w:firstRow="0" w:lastRow="0" w:firstColumn="0" w:lastColumn="0" w:oddVBand="0" w:evenVBand="0" w:oddHBand="1" w:evenHBand="0" w:firstRowFirstColumn="0" w:firstRowLastColumn="0" w:lastRowFirstColumn="0" w:lastRowLastColumn="0"/>
+            </w:pPr>
+            <w:r>
+              <w:t>Landowner contributes the land; developer contributes capital, expertise, and manages construction. Profit is shared per agreement.</w:t>
+            </w:r>
+          </w:p>
+        </w:tc>
+        <w:tc>
+          <w:tcPr>
+            <w:tcW w:w="0" w:type="auto"/>
+            <w:hideMark/>
+          </w:tcPr>
+          <w:p>
+            <w:pPr>
+              <w:pStyle w:val="NoSpacing"/>
+              <w:cnfStyle w:val="000000100000" w:firstRow="0" w:lastRow="0" w:firstColumn="0" w:lastColumn="0" w:oddVBand="0" w:evenVBand="0" w:oddHBand="1" w:evenHBand="0" w:firstRowFirstColumn="0" w:firstRowLastColumn="0" w:lastRowFirstColumn="0" w:lastRowLastColumn="0"/>
+            </w:pPr>
+            <w:r>
+              <w:t>Revenue Sharing (e.g., 60:40), Area Sharing (e.g., 50% of built-up area).</w:t>
+            </w:r>
+          </w:p>
+        </w:tc>
+        <w:tc>
+          <w:tcPr>
+            <w:tcW w:w="0" w:type="auto"/>
+            <w:hideMark/>
+          </w:tcPr>
+          <w:p>
+            <w:pPr>
+              <w:pStyle w:val="NoSpacing"/>
+              <w:cnfStyle w:val="000000100000" w:firstRow="0" w:lastRow="0" w:firstColumn="0" w:lastColumn="0" w:oddVBand="0" w:evenVBand="0" w:oddHBand="1" w:evenHBand="0" w:firstRowFirstColumn="0" w:firstRowLastColumn="0" w:lastRowFirstColumn="0" w:lastRowLastColumn="0"/>
+            </w:pPr>
+            <w:r>
+              <w:t>Landowners without development capital; developers seeking prime land.</w:t>
+            </w:r>
+          </w:p>
+        </w:tc>
+      </w:tr>
+      <w:tr>
+        <w:tc>
+          <w:tcPr>
+            <w:cnfStyle w:val="001000000000" w:firstRow="0" w:lastRow="0" w:firstColumn="1" w:lastColumn="0" w:oddVBand="0" w:evenVBand="0" w:oddHBand="0" w:evenHBand="0" w:firstRowFirstColumn="0" w:firstRowLastColumn="0" w:lastRowFirstColumn="0" w:lastRowLastColumn="0"/>
+            <w:tcW w:w="0" w:type="auto"/>
+            <w:hideMark/>
+          </w:tcPr>
+          <w:p>
+            <w:pPr>
+              <w:pStyle w:val="NoSpacing"/>
+            </w:pPr>
+            <w:r>
+              <w:t>Developer + Financial Partner</w:t>
+            </w:r>
+          </w:p>
+        </w:tc>
+        <w:tc>
+          <w:tcPr>
+            <w:tcW w:w="0" w:type="auto"/>
+            <w:hideMark/>
+          </w:tcPr>
+          <w:p>
+            <w:pPr>
+              <w:pStyle w:val="NoSpacing"/>
+              <w:cnfStyle w:val="000000000000" w:firstRow="0" w:lastRow="0" w:firstColumn="0" w:lastColumn="0" w:oddVBand="0" w:evenVBand="0" w:oddHBand="0" w:evenHBand="0" w:firstRowFirstColumn="0" w:firstRowLastColumn="0" w:lastRowFirstColumn="0" w:lastRowLastColumn="0"/>
+            </w:pPr>
+            <w:r>
+              <w:t xml:space="preserve">One party provides development </w:t>
+            </w:r>
+            <w:proofErr w:type="gramStart"/>
+            <w:r>
+              <w:t>expertise,</w:t>
+            </w:r>
+            <w:proofErr w:type="gramEnd"/>
+            <w:r>
+              <w:t xml:space="preserve"> the other provides funding/investment.</w:t>
+            </w:r>
+          </w:p>
+        </w:tc>
+        <w:tc>
+          <w:tcPr>
+            <w:tcW w:w="0" w:type="auto"/>
+            <w:hideMark/>
+          </w:tcPr>
+          <w:p>
+            <w:pPr>
+              <w:pStyle w:val="NoSpacing"/>
+              <w:cnfStyle w:val="000000000000" w:firstRow="0" w:lastRow="0" w:firstColumn="0" w:lastColumn="0" w:oddVBand="0" w:evenVBand="0" w:oddHBand="0" w:evenHBand="0" w:firstRowFirstColumn="0" w:firstRowLastColumn="0" w:lastRowFirstColumn="0" w:lastRowLastColumn="0"/>
+            </w:pPr>
+            <w:r>
+              <w:t>Equity JV, Debt Financing.</w:t>
+            </w:r>
+          </w:p>
+        </w:tc>
+        <w:tc>
+          <w:tcPr>
+            <w:tcW w:w="0" w:type="auto"/>
+            <w:hideMark/>
+          </w:tcPr>
+          <w:p>
+            <w:pPr>
+              <w:pStyle w:val="NoSpacing"/>
+              <w:cnfStyle w:val="000000000000" w:firstRow="0" w:lastRow="0" w:firstColumn="0" w:lastColumn="0" w:oddVBand="0" w:evenVBand="0" w:oddHBand="0" w:evenHBand="0" w:firstRowFirstColumn="0" w:firstRowLastColumn="0" w:lastRowFirstColumn="0" w:lastRowLastColumn="0"/>
+            </w:pPr>
+            <w:r>
+              <w:t>Large-scale projects requiring substantial capital.</w:t>
+            </w:r>
+          </w:p>
+        </w:tc>
+      </w:tr>
+      <w:tr>
+        <w:trPr>
+          <w:cnfStyle w:val="000000100000" w:firstRow="0" w:lastRow="0" w:firstColumn="0" w:lastColumn="0" w:oddVBand="0" w:evenVBand="0" w:oddHBand="1" w:evenHBand="0" w:firstRowFirstColumn="0" w:firstRowLastColumn="0" w:lastRowFirstColumn="0" w:lastRowLastColumn="0"/>
+        </w:trPr>
+        <w:tc>
+          <w:tcPr>
+            <w:cnfStyle w:val="001000000000" w:firstRow="0" w:lastRow="0" w:firstColumn="1" w:lastColumn="0" w:oddVBand="0" w:evenVBand="0" w:oddHBand="0" w:evenHBand="0" w:firstRowFirstColumn="0" w:firstRowLastColumn="0" w:lastRowFirstColumn="0" w:lastRowLastColumn="0"/>
+            <w:tcW w:w="0" w:type="auto"/>
+            <w:hideMark/>
+          </w:tcPr>
+          <w:p>
+            <w:pPr>
+              <w:pStyle w:val="NoSpacing"/>
+            </w:pPr>
+            <w:r>
+              <w:t>Developer + Developer</w:t>
+            </w:r>
+          </w:p>
+        </w:tc>
+        <w:tc>
+          <w:tcPr>
+            <w:tcW w:w="0" w:type="auto"/>
+            <w:hideMark/>
+          </w:tcPr>
+          <w:p>
+            <w:pPr>
+              <w:pStyle w:val="NoSpacing"/>
+              <w:cnfStyle w:val="000000100000" w:firstRow="0" w:lastRow="0" w:firstColumn="0" w:lastColumn="0" w:oddVBand="0" w:evenVBand="0" w:oddHBand="1" w:evenHBand="0" w:firstRowFirstColumn="0" w:firstRowLastColumn="0" w:lastRowFirstColumn="0" w:lastRowLastColumn="0"/>
+            </w:pPr>
+            <w:r>
+              <w:t>Two development firms combine strengths (e.g., one for marketing, one for construction).</w:t>
+            </w:r>
+          </w:p>
+        </w:tc>
+        <w:tc>
+          <w:tcPr>
+            <w:tcW w:w="0" w:type="auto"/>
+            <w:hideMark/>
+          </w:tcPr>
+          <w:p>
+            <w:pPr>
+              <w:pStyle w:val="NoSpacing"/>
+              <w:cnfStyle w:val="000000100000" w:firstRow="0" w:lastRow="0" w:firstColumn="0" w:lastColumn="0" w:oddVBand="0" w:evenVBand="0" w:oddHBand="1" w:evenHBand="0" w:firstRowFirstColumn="0" w:firstRowLastColumn="0" w:lastRowFirstColumn="0" w:lastRowLastColumn="0"/>
+            </w:pPr>
+            <w:r>
+              <w:t>Strategic Alliance, Consortium.</w:t>
+            </w:r>
+          </w:p>
+        </w:tc>
+        <w:tc>
+          <w:tcPr>
+            <w:tcW w:w="0" w:type="auto"/>
+            <w:hideMark/>
+          </w:tcPr>
+          <w:p>
+            <w:pPr>
+              <w:pStyle w:val="NoSpacing"/>
+              <w:cnfStyle w:val="000000100000" w:firstRow="0" w:lastRow="0" w:firstColumn="0" w:lastColumn="0" w:oddVBand="0" w:evenVBand="0" w:oddHBand="1" w:evenHBand="0" w:firstRowFirstColumn="0" w:firstRowLastColumn="0" w:lastRowFirstColumn="0" w:lastRowLastColumn="0"/>
+            </w:pPr>
+            <w:r>
+              <w:t>Entering new markets or handling complex projects.</w:t>
+            </w:r>
+          </w:p>
+        </w:tc>
+      </w:tr>
+    </w:tbl>
+    <w:p>
+      <w:pPr>
+        <w:pStyle w:val="NoSpacing"/>
+      </w:pPr>
+    </w:p>
+    <w:p>
+      <w:pPr>
+        <w:pStyle w:val="NoSpacing"/>
+        <w:ind w:left="360"/>
+      </w:pPr>
+      <w:r>
+        <w:pict w14:anchorId="7EAAAD83">
+          <v:rect id="_x0000_i1122" style="width:0;height:1.5pt" o:hralign="center" o:hrstd="t" o:hr="t" fillcolor="#a0a0a0" stroked="f"/>
+        </w:pict>
+      </w:r>
+    </w:p>
+    <w:p>
+      <w:pPr>
+        <w:pStyle w:val="NoSpacing"/>
+        <w:ind w:left="360"/>
+      </w:pPr>
+    </w:p>
+    <w:p>
+      <w:pPr>
+        <w:pStyle w:val="NoSpacing"/>
         <w:numPr>
           <w:ilvl w:val="0"/>
           <w:numId w:val="59"/>
@@ -5918,6 +6314,7 @@
         <w:rPr>
           <w:rFonts w:ascii="Segoe UI Emoji" w:hAnsi="Segoe UI Emoji" w:cs="Segoe UI Emoji"/>
         </w:rPr>
+        <w:lastRenderedPageBreak/>
         <w:t>💬</w:t>
       </w:r>
       <w:r>
@@ -6080,7 +6477,6 @@
         <w:ind w:left="360"/>
       </w:pPr>
       <w:r>
-        <w:lastRenderedPageBreak/>
         <w:t>“Lightweight wall materials like AAC reduce wall loading, making the structure more earthquake-resistant and energy-efficient.”</w:t>
       </w:r>
     </w:p>
@@ -6865,6 +7261,7 @@
               <w:pStyle w:val="NoSpacing"/>
             </w:pPr>
             <w:r>
+              <w:lastRenderedPageBreak/>
               <w:t>20+ acres (Township scale)</w:t>
             </w:r>
           </w:p>
@@ -7725,6 +8122,7 @@
         </w:numPr>
       </w:pPr>
       <w:r>
+        <w:lastRenderedPageBreak/>
         <w:t>Reserves your slot early</w:t>
       </w:r>
     </w:p>
@@ -7966,7 +8364,6 @@
         </w:numPr>
       </w:pPr>
       <w:r>
-        <w:lastRenderedPageBreak/>
         <w:t>Higher resale value</w:t>
       </w:r>
     </w:p>
@@ -9725,7 +10122,6 @@
           <w:b/>
           <w:bCs/>
         </w:rPr>
-        <w:lastRenderedPageBreak/>
         <w:t>No EMI Till Possession</w:t>
       </w:r>
       <w:r>
@@ -10139,8 +10535,6 @@
       </w:pPr>
       <w:r>
         <w:tab/>
-      </w:r>
-      <w:r>
         <w:t>The Baner–</w:t>
       </w:r>
       <w:proofErr w:type="spellStart"/>
@@ -10527,6 +10921,7 @@
           <w:b/>
           <w:bCs/>
         </w:rPr>
+        <w:lastRenderedPageBreak/>
         <w:t>Pune South:</w:t>
       </w:r>
       <w:r>
@@ -10955,7 +11350,6 @@
           <w:b/>
           <w:bCs/>
         </w:rPr>
-        <w:lastRenderedPageBreak/>
         <w:t>Sales Pitch:</w:t>
       </w:r>
       <w:r>
@@ -11885,6 +12279,7 @@
           <w:b/>
           <w:bCs/>
         </w:rPr>
+        <w:lastRenderedPageBreak/>
         <w:t>Definition:</w:t>
       </w:r>
       <w:r>
@@ -12374,7 +12769,6 @@
           <w:b/>
           <w:bCs/>
         </w:rPr>
-        <w:lastRenderedPageBreak/>
         <w:t>Definition:</w:t>
       </w:r>
       <w:r>
@@ -13205,6 +13599,7 @@
                 <w:b w:val="0"/>
                 <w:bCs w:val="0"/>
               </w:rPr>
+              <w:lastRenderedPageBreak/>
               <w:t>Wakad</w:t>
             </w:r>
             <w:proofErr w:type="spellEnd"/>
@@ -14251,7 +14646,7 @@
       </w:pPr>
       <w:r>
         <w:pict w14:anchorId="269B5DB0">
-          <v:rect id="_x0000_i1173" style="width:0;height:1.5pt" o:hralign="center" o:hrstd="t" o:hr="t" fillcolor="#a0a0a0" stroked="f"/>
+          <v:rect id="_x0000_i1054" style="width:0;height:1.5pt" o:hralign="center" o:hrstd="t" o:hr="t" fillcolor="#a0a0a0" stroked="f"/>
         </w:pict>
       </w:r>
     </w:p>
@@ -14281,6 +14676,7 @@
           <w:b/>
           <w:bCs/>
         </w:rPr>
+        <w:lastRenderedPageBreak/>
         <w:t>📈</w:t>
       </w:r>
       <w:r>
@@ -14376,7 +14772,7 @@
       </w:pPr>
       <w:r>
         <w:pict w14:anchorId="3165E2DC">
-          <v:rect id="_x0000_i1174" style="width:0;height:1.5pt" o:hralign="center" o:hrstd="t" o:hr="t" fillcolor="#a0a0a0" stroked="f"/>
+          <v:rect id="_x0000_i1055" style="width:0;height:1.5pt" o:hralign="center" o:hrstd="t" o:hr="t" fillcolor="#a0a0a0" stroked="f"/>
         </w:pict>
       </w:r>
     </w:p>
@@ -14813,7 +15209,6 @@
               <w:ind w:left="360"/>
             </w:pPr>
             <w:r>
-              <w:lastRenderedPageBreak/>
               <w:t>8. Sky Villa</w:t>
             </w:r>
           </w:p>
@@ -14885,7 +15280,7 @@
       </w:pPr>
       <w:r>
         <w:pict w14:anchorId="2CBCD50F">
-          <v:rect id="_x0000_i1175" style="width:0;height:1.5pt" o:hralign="center" o:hrstd="t" o:hr="t" fillcolor="#a0a0a0" stroked="f"/>
+          <v:rect id="_x0000_i1056" style="width:0;height:1.5pt" o:hralign="center" o:hrstd="t" o:hr="t" fillcolor="#a0a0a0" stroked="f"/>
         </w:pict>
       </w:r>
     </w:p>
@@ -15042,7 +15437,7 @@
       </w:pPr>
       <w:r>
         <w:pict w14:anchorId="634670B2">
-          <v:rect id="_x0000_i1176" style="width:0;height:1.5pt" o:hralign="center" o:hrstd="t" o:hr="t" fillcolor="#a0a0a0" stroked="f"/>
+          <v:rect id="_x0000_i1057" style="width:0;height:1.5pt" o:hralign="center" o:hrstd="t" o:hr="t" fillcolor="#a0a0a0" stroked="f"/>
         </w:pict>
       </w:r>
     </w:p>
@@ -15212,7 +15607,7 @@
       </w:pPr>
       <w:r>
         <w:pict w14:anchorId="205E4B1C">
-          <v:rect id="_x0000_i1177" style="width:0;height:1.5pt" o:hralign="center" o:hrstd="t" o:hr="t" fillcolor="#a0a0a0" stroked="f"/>
+          <v:rect id="_x0000_i1058" style="width:0;height:1.5pt" o:hralign="center" o:hrstd="t" o:hr="t" fillcolor="#a0a0a0" stroked="f"/>
         </w:pict>
       </w:r>
     </w:p>
@@ -15374,7 +15769,7 @@
       </w:pPr>
       <w:r>
         <w:pict w14:anchorId="5C7440F8">
-          <v:rect id="_x0000_i1178" style="width:0;height:1.5pt" o:hralign="center" o:hrstd="t" o:hr="t" fillcolor="#a0a0a0" stroked="f"/>
+          <v:rect id="_x0000_i1059" style="width:0;height:1.5pt" o:hralign="center" o:hrstd="t" o:hr="t" fillcolor="#a0a0a0" stroked="f"/>
         </w:pict>
       </w:r>
     </w:p>
@@ -15528,7 +15923,7 @@
       </w:pPr>
       <w:r>
         <w:pict w14:anchorId="72ED5517">
-          <v:rect id="_x0000_i1179" style="width:0;height:1.5pt" o:hralign="center" o:hrstd="t" o:hr="t" fillcolor="#a0a0a0" stroked="f"/>
+          <v:rect id="_x0000_i1060" style="width:0;height:1.5pt" o:hralign="center" o:hrstd="t" o:hr="t" fillcolor="#a0a0a0" stroked="f"/>
         </w:pict>
       </w:r>
     </w:p>
@@ -15631,6 +16026,7 @@
           <w:b/>
           <w:bCs/>
         </w:rPr>
+        <w:lastRenderedPageBreak/>
         <w:t>Sales Pitch:</w:t>
       </w:r>
       <w:r>
@@ -15714,7 +16110,7 @@
       </w:pPr>
       <w:r>
         <w:pict w14:anchorId="15E63BE2">
-          <v:rect id="_x0000_i1180" style="width:0;height:1.5pt" o:hralign="center" o:hrstd="t" o:hr="t" fillcolor="#a0a0a0" stroked="f"/>
+          <v:rect id="_x0000_i1061" style="width:0;height:1.5pt" o:hralign="center" o:hrstd="t" o:hr="t" fillcolor="#a0a0a0" stroked="f"/>
         </w:pict>
       </w:r>
     </w:p>
@@ -16500,28 +16896,7 @@
           <w:b/>
           <w:bCs/>
         </w:rPr>
-        <w:t>(</w:t>
-      </w:r>
-      <w:r>
-        <w:rPr>
-          <w:b/>
-          <w:bCs/>
-        </w:rPr>
-        <w:t>Current rates</w:t>
-      </w:r>
-      <w:r>
-        <w:rPr>
-          <w:b/>
-          <w:bCs/>
-        </w:rPr>
-        <w:t>:</w:t>
-      </w:r>
-      <w:r>
-        <w:rPr>
-          <w:b/>
-          <w:bCs/>
-        </w:rPr>
-        <w:t xml:space="preserve"> 2025)</w:t>
+        <w:t>(Current rates: 2025)</w:t>
       </w:r>
       <w:r>
         <w:t>:</w:t>
@@ -16560,6 +16935,7 @@
         </w:numPr>
       </w:pPr>
       <w:r>
+        <w:lastRenderedPageBreak/>
         <w:t>Joint male + female: 1%</w:t>
       </w:r>
       <w:r>
@@ -16596,7 +16972,7 @@
       </w:pPr>
       <w:r>
         <w:pict w14:anchorId="66360851">
-          <v:rect id="_x0000_i1194" style="width:0;height:1.5pt" o:hralign="center" o:hrstd="t" o:hr="t" fillcolor="#a0a0a0" stroked="f"/>
+          <v:rect id="_x0000_i1062" style="width:0;height:1.5pt" o:hralign="center" o:hrstd="t" o:hr="t" fillcolor="#a0a0a0" stroked="f"/>
         </w:pict>
       </w:r>
     </w:p>
@@ -16780,7 +17156,7 @@
       </w:pPr>
       <w:r>
         <w:pict w14:anchorId="2A433350">
-          <v:rect id="_x0000_i1181" style="width:0;height:1.5pt" o:hralign="center" o:hrstd="t" o:hr="t" fillcolor="#a0a0a0" stroked="f"/>
+          <v:rect id="_x0000_i1063" style="width:0;height:1.5pt" o:hralign="center" o:hrstd="t" o:hr="t" fillcolor="#a0a0a0" stroked="f"/>
         </w:pict>
       </w:r>
     </w:p>
@@ -17043,7 +17419,6 @@
         </w:numPr>
       </w:pPr>
       <w:r>
-        <w:lastRenderedPageBreak/>
         <w:t>Gera: “Child-centric homes with built-in learning academies.”</w:t>
       </w:r>
     </w:p>
@@ -17122,7 +17497,7 @@
       </w:pPr>
       <w:r>
         <w:pict w14:anchorId="6F14579B">
-          <v:rect id="_x0000_i1182" style="width:0;height:1.5pt" o:hralign="center" o:hrstd="t" o:hr="t" fillcolor="#a0a0a0" stroked="f"/>
+          <v:rect id="_x0000_i1064" style="width:0;height:1.5pt" o:hralign="center" o:hrstd="t" o:hr="t" fillcolor="#a0a0a0" stroked="f"/>
         </w:pict>
       </w:r>
     </w:p>
@@ -17263,7 +17638,7 @@
       </w:pPr>
       <w:r>
         <w:pict w14:anchorId="7A71C373">
-          <v:rect id="_x0000_i1183" style="width:0;height:1.5pt" o:hralign="center" o:hrstd="t" o:hr="t" fillcolor="#a0a0a0" stroked="f"/>
+          <v:rect id="_x0000_i1065" style="width:0;height:1.5pt" o:hralign="center" o:hrstd="t" o:hr="t" fillcolor="#a0a0a0" stroked="f"/>
         </w:pict>
       </w:r>
     </w:p>
@@ -17428,7 +17803,7 @@
       </w:pPr>
       <w:r>
         <w:pict w14:anchorId="79641393">
-          <v:rect id="_x0000_i1184" style="width:0;height:1.5pt" o:hralign="center" o:hrstd="t" o:hr="t" fillcolor="#a0a0a0" stroked="f"/>
+          <v:rect id="_x0000_i1066" style="width:0;height:1.5pt" o:hralign="center" o:hrstd="t" o:hr="t" fillcolor="#a0a0a0" stroked="f"/>
         </w:pict>
       </w:r>
     </w:p>
@@ -17625,7 +18000,7 @@
       </w:pPr>
       <w:r>
         <w:pict w14:anchorId="0F4FF7E6">
-          <v:rect id="_x0000_i1185" style="width:0;height:1.5pt" o:hralign="center" o:hrstd="t" o:hr="t" fillcolor="#a0a0a0" stroked="f"/>
+          <v:rect id="_x0000_i1067" style="width:0;height:1.5pt" o:hralign="center" o:hrstd="t" o:hr="t" fillcolor="#a0a0a0" stroked="f"/>
         </w:pict>
       </w:r>
     </w:p>
@@ -17764,7 +18139,7 @@
       </w:pPr>
       <w:r>
         <w:pict w14:anchorId="09E5F206">
-          <v:rect id="_x0000_i1186" style="width:0;height:1.5pt" o:hralign="center" o:hrstd="t" o:hr="t" fillcolor="#a0a0a0" stroked="f"/>
+          <v:rect id="_x0000_i1068" style="width:0;height:1.5pt" o:hralign="center" o:hrstd="t" o:hr="t" fillcolor="#a0a0a0" stroked="f"/>
         </w:pict>
       </w:r>
     </w:p>
@@ -17783,6 +18158,7 @@
           <w:b/>
           <w:bCs/>
         </w:rPr>
+        <w:lastRenderedPageBreak/>
         <w:t>🏠</w:t>
       </w:r>
       <w:r>
@@ -17888,7 +18264,7 @@
       </w:pPr>
       <w:r>
         <w:pict w14:anchorId="55827DE3">
-          <v:rect id="_x0000_i1187" style="width:0;height:1.5pt" o:hralign="center" o:hrstd="t" o:hr="t" fillcolor="#a0a0a0" stroked="f"/>
+          <v:rect id="_x0000_i1069" style="width:0;height:1.5pt" o:hralign="center" o:hrstd="t" o:hr="t" fillcolor="#a0a0a0" stroked="f"/>
         </w:pict>
       </w:r>
     </w:p>
@@ -18013,7 +18389,7 @@
       </w:pPr>
       <w:r>
         <w:pict w14:anchorId="0A243FAA">
-          <v:rect id="_x0000_i1188" style="width:0;height:1.5pt" o:hralign="center" o:hrstd="t" o:hr="t" fillcolor="#a0a0a0" stroked="f"/>
+          <v:rect id="_x0000_i1070" style="width:0;height:1.5pt" o:hralign="center" o:hrstd="t" o:hr="t" fillcolor="#a0a0a0" stroked="f"/>
         </w:pict>
       </w:r>
     </w:p>
@@ -18146,7 +18522,7 @@
       </w:pPr>
       <w:r>
         <w:pict w14:anchorId="2BAB1A33">
-          <v:rect id="_x0000_i1189" style="width:0;height:1.5pt" o:hralign="center" o:hrstd="t" o:hr="t" fillcolor="#a0a0a0" stroked="f"/>
+          <v:rect id="_x0000_i1071" style="width:0;height:1.5pt" o:hralign="center" o:hrstd="t" o:hr="t" fillcolor="#a0a0a0" stroked="f"/>
         </w:pict>
       </w:r>
     </w:p>
@@ -18252,7 +18628,6 @@
           <w:b/>
           <w:bCs/>
         </w:rPr>
-        <w:lastRenderedPageBreak/>
         <w:t>Definition:</w:t>
       </w:r>
       <w:r>
@@ -18288,7 +18663,7 @@
       </w:pPr>
       <w:r>
         <w:pict w14:anchorId="5E18EE44">
-          <v:rect id="_x0000_i1190" style="width:0;height:1.5pt" o:hralign="center" o:hrstd="t" o:hr="t" fillcolor="#a0a0a0" stroked="f"/>
+          <v:rect id="_x0000_i1072" style="width:0;height:1.5pt" o:hralign="center" o:hrstd="t" o:hr="t" fillcolor="#a0a0a0" stroked="f"/>
         </w:pict>
       </w:r>
     </w:p>
@@ -18397,7 +18772,7 @@
       </w:pPr>
       <w:r>
         <w:pict w14:anchorId="7D799B70">
-          <v:rect id="_x0000_i1191" style="width:0;height:1.5pt" o:hralign="center" o:hrstd="t" o:hr="t" fillcolor="#a0a0a0" stroked="f"/>
+          <v:rect id="_x0000_i1073" style="width:0;height:1.5pt" o:hralign="center" o:hrstd="t" o:hr="t" fillcolor="#a0a0a0" stroked="f"/>
         </w:pict>
       </w:r>
     </w:p>
@@ -18673,7 +19048,7 @@
       </w:pPr>
       <w:r>
         <w:pict w14:anchorId="3D4D17BE">
-          <v:rect id="_x0000_i1192" style="width:0;height:1.5pt" o:hralign="center" o:hrstd="t" o:hr="t" fillcolor="#a0a0a0" stroked="f"/>
+          <v:rect id="_x0000_i1074" style="width:0;height:1.5pt" o:hralign="center" o:hrstd="t" o:hr="t" fillcolor="#a0a0a0" stroked="f"/>
         </w:pict>
       </w:r>
     </w:p>
@@ -19052,7 +19427,6 @@
         <w:ind w:left="720"/>
       </w:pPr>
       <w:r>
-        <w:lastRenderedPageBreak/>
         <w:t>19. RBI</w:t>
       </w:r>
     </w:p>
@@ -19571,6 +19945,7 @@
       </w:pPr>
       <w:proofErr w:type="spellStart"/>
       <w:r>
+        <w:lastRenderedPageBreak/>
         <w:t>Swargate</w:t>
       </w:r>
       <w:proofErr w:type="spellEnd"/>
@@ -19595,7 +19970,7 @@
       </w:pPr>
       <w:r>
         <w:pict w14:anchorId="519497D5">
-          <v:rect id="_x0000_i1193" style="width:0;height:1.5pt" o:hralign="center" o:hrstd="t" o:hr="t" fillcolor="#a0a0a0" stroked="f"/>
+          <v:rect id="_x0000_i1075" style="width:0;height:1.5pt" o:hralign="center" o:hrstd="t" o:hr="t" fillcolor="#a0a0a0" stroked="f"/>
         </w:pict>
       </w:r>
     </w:p>
@@ -19991,7 +20366,6 @@
               <w:pStyle w:val="NoSpacing"/>
             </w:pPr>
             <w:r>
-              <w:lastRenderedPageBreak/>
               <w:t>Hiranandani Krisala</w:t>
             </w:r>
           </w:p>
@@ -20746,8 +21120,9 @@
         <w:ind w:left="360"/>
       </w:pPr>
       <w:r>
+        <w:lastRenderedPageBreak/>
         <w:pict w14:anchorId="4C91AEFA">
-          <v:rect id="_x0000_i1075" style="width:0;height:1.5pt" o:hralign="center" o:hrstd="t" o:hr="t" fillcolor="#a0a0a0" stroked="f"/>
+          <v:rect id="_x0000_i1076" style="width:0;height:1.5pt" o:hralign="center" o:hrstd="t" o:hr="t" fillcolor="#a0a0a0" stroked="f"/>
         </w:pict>
       </w:r>
     </w:p>
@@ -20924,7 +21299,7 @@
       </w:pPr>
       <w:r>
         <w:pict w14:anchorId="0BF29C8B">
-          <v:rect id="_x0000_i1076" style="width:0;height:1.5pt" o:hralign="center" o:hrstd="t" o:hr="t" fillcolor="#a0a0a0" stroked="f"/>
+          <v:rect id="_x0000_i1077" style="width:0;height:1.5pt" o:hralign="center" o:hrstd="t" o:hr="t" fillcolor="#a0a0a0" stroked="f"/>
         </w:pict>
       </w:r>
     </w:p>
@@ -21114,7 +21489,7 @@
       </w:pPr>
       <w:r>
         <w:pict w14:anchorId="756C2D4D">
-          <v:rect id="_x0000_i1077" style="width:0;height:1.5pt" o:hralign="center" o:hrstd="t" o:hr="t" fillcolor="#a0a0a0" stroked="f"/>
+          <v:rect id="_x0000_i1078" style="width:0;height:1.5pt" o:hralign="center" o:hrstd="t" o:hr="t" fillcolor="#a0a0a0" stroked="f"/>
         </w:pict>
       </w:r>
     </w:p>
@@ -21133,7 +21508,6 @@
           <w:b/>
           <w:bCs/>
         </w:rPr>
-        <w:lastRenderedPageBreak/>
         <w:t>🤝</w:t>
       </w:r>
       <w:r>
@@ -21263,7 +21637,7 @@
       </w:pPr>
       <w:r>
         <w:pict w14:anchorId="5212D4A3">
-          <v:rect id="_x0000_i1078" style="width:0;height:1.5pt" o:hralign="center" o:hrstd="t" o:hr="t" fillcolor="#a0a0a0" stroked="f"/>
+          <v:rect id="_x0000_i1079" style="width:0;height:1.5pt" o:hralign="center" o:hrstd="t" o:hr="t" fillcolor="#a0a0a0" stroked="f"/>
         </w:pict>
       </w:r>
     </w:p>
@@ -21452,7 +21826,7 @@
       </w:pPr>
       <w:r>
         <w:pict w14:anchorId="3774602F">
-          <v:rect id="_x0000_i1079" style="width:0;height:1.5pt" o:hralign="center" o:hrstd="t" o:hr="t" fillcolor="#a0a0a0" stroked="f"/>
+          <v:rect id="_x0000_i1080" style="width:0;height:1.5pt" o:hralign="center" o:hrstd="t" o:hr="t" fillcolor="#a0a0a0" stroked="f"/>
         </w:pict>
       </w:r>
     </w:p>
@@ -21560,7 +21934,7 @@
       </w:pPr>
       <w:r>
         <w:pict w14:anchorId="069AC54B">
-          <v:rect id="_x0000_i1080" style="width:0;height:1.5pt" o:hralign="center" o:hrstd="t" o:hr="t" fillcolor="#a0a0a0" stroked="f"/>
+          <v:rect id="_x0000_i1081" style="width:0;height:1.5pt" o:hralign="center" o:hrstd="t" o:hr="t" fillcolor="#a0a0a0" stroked="f"/>
         </w:pict>
       </w:r>
     </w:p>
@@ -21676,7 +22050,7 @@
       </w:pPr>
       <w:r>
         <w:pict w14:anchorId="7A8F7608">
-          <v:rect id="_x0000_i1081" style="width:0;height:1.5pt" o:hralign="center" o:hrstd="t" o:hr="t" fillcolor="#a0a0a0" stroked="f"/>
+          <v:rect id="_x0000_i1082" style="width:0;height:1.5pt" o:hralign="center" o:hrstd="t" o:hr="t" fillcolor="#a0a0a0" stroked="f"/>
         </w:pict>
       </w:r>
     </w:p>
@@ -21715,6 +22089,7 @@
           <w:b/>
           <w:bCs/>
         </w:rPr>
+        <w:lastRenderedPageBreak/>
         <w:t>Meaning (Hinglish):</w:t>
       </w:r>
       <w:r>
@@ -21792,7 +22167,7 @@
       </w:pPr>
       <w:r>
         <w:pict w14:anchorId="6CAFFC0D">
-          <v:rect id="_x0000_i1082" style="width:0;height:1.5pt" o:hralign="center" o:hrstd="t" o:hr="t" fillcolor="#a0a0a0" stroked="f"/>
+          <v:rect id="_x0000_i1083" style="width:0;height:1.5pt" o:hralign="center" o:hrstd="t" o:hr="t" fillcolor="#a0a0a0" stroked="f"/>
         </w:pict>
       </w:r>
     </w:p>
@@ -21924,7 +22299,7 @@
       </w:pPr>
       <w:r>
         <w:pict w14:anchorId="36657556">
-          <v:rect id="_x0000_i1083" style="width:0;height:1.5pt" o:hralign="center" o:hrstd="t" o:hr="t" fillcolor="#a0a0a0" stroked="f"/>
+          <v:rect id="_x0000_i1084" style="width:0;height:1.5pt" o:hralign="center" o:hrstd="t" o:hr="t" fillcolor="#a0a0a0" stroked="f"/>
         </w:pict>
       </w:r>
     </w:p>
@@ -22006,7 +22381,6 @@
         <w:ind w:left="360"/>
       </w:pPr>
       <w:r>
-        <w:lastRenderedPageBreak/>
         <w:t>“Sir, our project layout ensures maximum sunlight, cross-ventilation, and open spaces — perfect for a healthy lifestyle.”</w:t>
       </w:r>
     </w:p>
@@ -22017,7 +22391,7 @@
       </w:pPr>
       <w:r>
         <w:pict w14:anchorId="6D532C65">
-          <v:rect id="_x0000_i1084" style="width:0;height:1.5pt" o:hralign="center" o:hrstd="t" o:hr="t" fillcolor="#a0a0a0" stroked="f"/>
+          <v:rect id="_x0000_i1085" style="width:0;height:1.5pt" o:hralign="center" o:hrstd="t" o:hr="t" fillcolor="#a0a0a0" stroked="f"/>
         </w:pict>
       </w:r>
     </w:p>
@@ -22269,7 +22643,7 @@
       </w:pPr>
       <w:r>
         <w:pict w14:anchorId="2ADB1BD3">
-          <v:rect id="_x0000_i1085" style="width:0;height:1.5pt" o:hralign="center" o:hrstd="t" o:hr="t" fillcolor="#a0a0a0" stroked="f"/>
+          <v:rect id="_x0000_i1086" style="width:0;height:1.5pt" o:hralign="center" o:hrstd="t" o:hr="t" fillcolor="#a0a0a0" stroked="f"/>
         </w:pict>
       </w:r>
     </w:p>
@@ -22400,7 +22774,7 @@
       </w:pPr>
       <w:r>
         <w:pict w14:anchorId="32C72E51">
-          <v:rect id="_x0000_i1086" style="width:0;height:1.5pt" o:hralign="center" o:hrstd="t" o:hr="t" fillcolor="#a0a0a0" stroked="f"/>
+          <v:rect id="_x0000_i1087" style="width:0;height:1.5pt" o:hralign="center" o:hrstd="t" o:hr="t" fillcolor="#a0a0a0" stroked="f"/>
         </w:pict>
       </w:r>
     </w:p>
@@ -22540,7 +22914,7 @@
       </w:pPr>
       <w:r>
         <w:pict w14:anchorId="1E48A9E7">
-          <v:rect id="_x0000_i1087" style="width:0;height:1.5pt" o:hralign="center" o:hrstd="t" o:hr="t" fillcolor="#a0a0a0" stroked="f"/>
+          <v:rect id="_x0000_i1088" style="width:0;height:1.5pt" o:hralign="center" o:hrstd="t" o:hr="t" fillcolor="#a0a0a0" stroked="f"/>
         </w:pict>
       </w:r>
     </w:p>
@@ -22671,7 +23045,7 @@
       </w:pPr>
       <w:r>
         <w:pict w14:anchorId="64AAB98A">
-          <v:rect id="_x0000_i1088" style="width:0;height:1.5pt" o:hralign="center" o:hrstd="t" o:hr="t" fillcolor="#a0a0a0" stroked="f"/>
+          <v:rect id="_x0000_i1089" style="width:0;height:1.5pt" o:hralign="center" o:hrstd="t" o:hr="t" fillcolor="#a0a0a0" stroked="f"/>
         </w:pict>
       </w:r>
     </w:p>
@@ -22732,6 +23106,7 @@
           <w:b/>
           <w:bCs/>
         </w:rPr>
+        <w:lastRenderedPageBreak/>
         <w:t>Rainwater Harvesting</w:t>
       </w:r>
       <w:r>
@@ -22808,83 +23183,6 @@
       </w:pPr>
       <w:r>
         <w:pict w14:anchorId="049CCCEF">
-          <v:rect id="_x0000_i1089" style="width:0;height:1.5pt" o:hralign="center" o:hrstd="t" o:hr="t" fillcolor="#a0a0a0" stroked="f"/>
-        </w:pict>
-      </w:r>
-    </w:p>
-    <w:p>
-      <w:pPr>
-        <w:pStyle w:val="NoSpacing"/>
-        <w:ind w:firstLine="360"/>
-        <w:rPr>
-          <w:b/>
-          <w:bCs/>
-        </w:rPr>
-      </w:pPr>
-      <w:r>
-        <w:rPr>
-          <w:rFonts w:ascii="Segoe UI Emoji" w:hAnsi="Segoe UI Emoji" w:cs="Segoe UI Emoji"/>
-          <w:b/>
-          <w:bCs/>
-        </w:rPr>
-        <w:t>💎</w:t>
-      </w:r>
-      <w:r>
-        <w:rPr>
-          <w:b/>
-          <w:bCs/>
-        </w:rPr>
-        <w:t>Blackstone</w:t>
-      </w:r>
-    </w:p>
-    <w:p>
-      <w:pPr>
-        <w:pStyle w:val="NoSpacing"/>
-        <w:ind w:left="360"/>
-      </w:pPr>
-      <w:r>
-        <w:rPr>
-          <w:b/>
-          <w:bCs/>
-        </w:rPr>
-        <w:t>Meaning:</w:t>
-      </w:r>
-      <w:r>
-        <w:t xml:space="preserve"> </w:t>
-      </w:r>
-      <w:r>
-        <w:br/>
-      </w:r>
-      <w:r>
-        <w:t>Blackstone is a global alternative asset management company that specializes in investing in various sectors like real estate, private equity, credit, and infrastructure</w:t>
-      </w:r>
-    </w:p>
-    <w:p>
-      <w:pPr>
-        <w:pStyle w:val="NoSpacing"/>
-        <w:ind w:left="360"/>
-      </w:pPr>
-      <w:r>
-        <w:rPr>
-          <w:b/>
-          <w:bCs/>
-        </w:rPr>
-        <w:t>Sales Pitch</w:t>
-      </w:r>
-      <w:r>
-        <w:rPr>
-          <w:rFonts w:ascii="Segoe UI Emoji" w:hAnsi="Segoe UI Emoji" w:cs="Segoe UI Emoji"/>
-        </w:rPr>
-        <w:t>👇</w:t>
-      </w:r>
-    </w:p>
-    <w:p>
-      <w:pPr>
-        <w:pStyle w:val="NoSpacing"/>
-        <w:ind w:left="360"/>
-      </w:pPr>
-      <w:r>
-        <w:pict w14:anchorId="0E6EB296">
           <v:rect id="_x0000_i1090" style="width:0;height:1.5pt" o:hralign="center" o:hrstd="t" o:hr="t" fillcolor="#a0a0a0" stroked="f"/>
         </w:pict>
       </w:r>
@@ -22892,6 +23190,83 @@
     <w:p>
       <w:pPr>
         <w:pStyle w:val="NoSpacing"/>
+        <w:ind w:firstLine="360"/>
+        <w:rPr>
+          <w:b/>
+          <w:bCs/>
+        </w:rPr>
+      </w:pPr>
+      <w:r>
+        <w:rPr>
+          <w:rFonts w:ascii="Segoe UI Emoji" w:hAnsi="Segoe UI Emoji" w:cs="Segoe UI Emoji"/>
+          <w:b/>
+          <w:bCs/>
+        </w:rPr>
+        <w:t>💎</w:t>
+      </w:r>
+      <w:r>
+        <w:rPr>
+          <w:b/>
+          <w:bCs/>
+        </w:rPr>
+        <w:t>Blackstone</w:t>
+      </w:r>
+    </w:p>
+    <w:p>
+      <w:pPr>
+        <w:pStyle w:val="NoSpacing"/>
+        <w:ind w:left="360"/>
+      </w:pPr>
+      <w:r>
+        <w:rPr>
+          <w:b/>
+          <w:bCs/>
+        </w:rPr>
+        <w:t>Meaning:</w:t>
+      </w:r>
+      <w:r>
+        <w:t xml:space="preserve"> </w:t>
+      </w:r>
+      <w:r>
+        <w:br/>
+      </w:r>
+      <w:r>
+        <w:t>Blackstone is a global alternative asset management company that specializes in investing in various sectors like real estate, private equity, credit, and infrastructure</w:t>
+      </w:r>
+    </w:p>
+    <w:p>
+      <w:pPr>
+        <w:pStyle w:val="NoSpacing"/>
+        <w:ind w:left="360"/>
+      </w:pPr>
+      <w:r>
+        <w:rPr>
+          <w:b/>
+          <w:bCs/>
+        </w:rPr>
+        <w:t>Sales Pitch</w:t>
+      </w:r>
+      <w:r>
+        <w:rPr>
+          <w:rFonts w:ascii="Segoe UI Emoji" w:hAnsi="Segoe UI Emoji" w:cs="Segoe UI Emoji"/>
+        </w:rPr>
+        <w:t>👇</w:t>
+      </w:r>
+    </w:p>
+    <w:p>
+      <w:pPr>
+        <w:pStyle w:val="NoSpacing"/>
+        <w:ind w:left="360"/>
+      </w:pPr>
+      <w:r>
+        <w:pict w14:anchorId="0E6EB296">
+          <v:rect id="_x0000_i1091" style="width:0;height:1.5pt" o:hralign="center" o:hrstd="t" o:hr="t" fillcolor="#a0a0a0" stroked="f"/>
+        </w:pict>
+      </w:r>
+    </w:p>
+    <w:p>
+      <w:pPr>
+        <w:pStyle w:val="NoSpacing"/>
         <w:ind w:left="360"/>
         <w:rPr>
           <w:b/>
@@ -22940,7 +23315,7 @@
       </w:pPr>
       <w:r>
         <w:pict w14:anchorId="47C5DC17">
-          <v:rect id="_x0000_i1091" style="width:0;height:1.5pt" o:hralign="center" o:hrstd="t" o:hr="t" fillcolor="#a0a0a0" stroked="f"/>
+          <v:rect id="_x0000_i1092" style="width:0;height:1.5pt" o:hralign="center" o:hrstd="t" o:hr="t" fillcolor="#a0a0a0" stroked="f"/>
         </w:pict>
       </w:r>
     </w:p>
@@ -22995,7 +23370,7 @@
       </w:pPr>
       <w:r>
         <w:pict w14:anchorId="0C992FA8">
-          <v:rect id="_x0000_i1092" style="width:0;height:1.5pt" o:hralign="center" o:hrstd="t" o:hr="t" fillcolor="#a0a0a0" stroked="f"/>
+          <v:rect id="_x0000_i1093" style="width:0;height:1.5pt" o:hralign="center" o:hrstd="t" o:hr="t" fillcolor="#a0a0a0" stroked="f"/>
         </w:pict>
       </w:r>
     </w:p>
@@ -23030,7 +23405,6 @@
         <w:ind w:left="360"/>
       </w:pPr>
       <w:r>
-        <w:lastRenderedPageBreak/>
         <w:t xml:space="preserve">“Sir, </w:t>
       </w:r>
       <w:r>
@@ -23051,7 +23425,7 @@
       </w:pPr>
       <w:r>
         <w:pict w14:anchorId="6BC5F694">
-          <v:rect id="_x0000_i1093" style="width:0;height:1.5pt" o:hralign="center" o:hrstd="t" o:hr="t" fillcolor="#a0a0a0" stroked="f"/>
+          <v:rect id="_x0000_i1094" style="width:0;height:1.5pt" o:hralign="center" o:hrstd="t" o:hr="t" fillcolor="#a0a0a0" stroked="f"/>
         </w:pict>
       </w:r>
     </w:p>
@@ -23106,7 +23480,7 @@
       </w:pPr>
       <w:r>
         <w:pict w14:anchorId="24916E99">
-          <v:rect id="_x0000_i1094" style="width:0;height:1.5pt" o:hralign="center" o:hrstd="t" o:hr="t" fillcolor="#a0a0a0" stroked="f"/>
+          <v:rect id="_x0000_i1095" style="width:0;height:1.5pt" o:hralign="center" o:hrstd="t" o:hr="t" fillcolor="#a0a0a0" stroked="f"/>
         </w:pict>
       </w:r>
     </w:p>
@@ -23161,17 +23535,6 @@
       </w:pPr>
       <w:r>
         <w:pict w14:anchorId="7A4CAD88">
-          <v:rect id="_x0000_i1095" style="width:0;height:1.5pt" o:hralign="center" o:hrstd="t" o:hr="t" fillcolor="#a0a0a0" stroked="f"/>
-        </w:pict>
-      </w:r>
-    </w:p>
-    <w:p>
-      <w:pPr>
-        <w:pStyle w:val="NoSpacing"/>
-        <w:ind w:left="360"/>
-      </w:pPr>
-      <w:r>
-        <w:pict w14:anchorId="6AAA4552">
           <v:rect id="_x0000_i1096" style="width:0;height:1.5pt" o:hralign="center" o:hrstd="t" o:hr="t" fillcolor="#a0a0a0" stroked="f"/>
         </w:pict>
       </w:r>
@@ -23180,6 +23543,17 @@
       <w:pPr>
         <w:pStyle w:val="NoSpacing"/>
         <w:ind w:left="360"/>
+      </w:pPr>
+      <w:r>
+        <w:pict w14:anchorId="6AAA4552">
+          <v:rect id="_x0000_i1097" style="width:0;height:1.5pt" o:hralign="center" o:hrstd="t" o:hr="t" fillcolor="#a0a0a0" stroked="f"/>
+        </w:pict>
+      </w:r>
+    </w:p>
+    <w:p>
+      <w:pPr>
+        <w:pStyle w:val="NoSpacing"/>
+        <w:ind w:left="360"/>
         <w:rPr>
           <w:b/>
           <w:bCs/>
@@ -23312,7 +23686,7 @@
       </w:pPr>
       <w:r>
         <w:pict w14:anchorId="21325201">
-          <v:rect id="_x0000_i1097" style="width:0;height:1.5pt" o:hralign="center" o:hrstd="t" o:hr="t" fillcolor="#a0a0a0" stroked="f"/>
+          <v:rect id="_x0000_i1098" style="width:0;height:1.5pt" o:hralign="center" o:hrstd="t" o:hr="t" fillcolor="#a0a0a0" stroked="f"/>
         </w:pict>
       </w:r>
     </w:p>
@@ -23468,7 +23842,7 @@
       </w:pPr>
       <w:r>
         <w:pict w14:anchorId="2280A377">
-          <v:rect id="_x0000_i1098" style="width:0;height:1.5pt" o:hralign="center" o:hrstd="t" o:hr="t" fillcolor="#a0a0a0" stroked="f"/>
+          <v:rect id="_x0000_i1099" style="width:0;height:1.5pt" o:hralign="center" o:hrstd="t" o:hr="t" fillcolor="#a0a0a0" stroked="f"/>
         </w:pict>
       </w:r>
     </w:p>
@@ -23530,6 +23904,7 @@
           <w:b/>
           <w:bCs/>
         </w:rPr>
+        <w:lastRenderedPageBreak/>
         <w:t>Definition:</w:t>
       </w:r>
       <w:r>
@@ -23633,216 +24008,6 @@
       </w:pPr>
       <w:r>
         <w:pict w14:anchorId="3C0BE16D">
-          <v:rect id="_x0000_i1099" style="width:0;height:1.5pt" o:hralign="center" o:hrstd="t" o:hr="t" fillcolor="#a0a0a0" stroked="f"/>
-        </w:pict>
-      </w:r>
-    </w:p>
-    <w:p>
-      <w:pPr>
-        <w:pStyle w:val="NoSpacing"/>
-        <w:ind w:left="360"/>
-        <w:rPr>
-          <w:b/>
-          <w:bCs/>
-        </w:rPr>
-      </w:pPr>
-    </w:p>
-    <w:p>
-      <w:pPr>
-        <w:pStyle w:val="NoSpacing"/>
-        <w:ind w:left="360"/>
-        <w:rPr>
-          <w:b/>
-          <w:bCs/>
-        </w:rPr>
-      </w:pPr>
-      <w:r>
-        <w:rPr>
-          <w:rFonts w:ascii="Segoe UI Emoji" w:hAnsi="Segoe UI Emoji" w:cs="Segoe UI Emoji"/>
-          <w:b/>
-          <w:bCs/>
-        </w:rPr>
-        <w:t>🚉</w:t>
-      </w:r>
-      <w:r>
-        <w:rPr>
-          <w:b/>
-          <w:bCs/>
-        </w:rPr>
-        <w:t xml:space="preserve"> TOD (Transit-Oriented Development)</w:t>
-      </w:r>
-    </w:p>
-    <w:p>
-      <w:pPr>
-        <w:pStyle w:val="NoSpacing"/>
-        <w:ind w:left="360"/>
-        <w:rPr>
-          <w:b/>
-          <w:bCs/>
-        </w:rPr>
-      </w:pPr>
-      <w:r>
-        <w:rPr>
-          <w:b/>
-          <w:bCs/>
-        </w:rPr>
-        <w:t>Meaning:</w:t>
-      </w:r>
-    </w:p>
-    <w:p>
-      <w:pPr>
-        <w:pStyle w:val="NoSpacing"/>
-        <w:ind w:left="360"/>
-      </w:pPr>
-      <w:r>
-        <w:t xml:space="preserve">Aise area ka development jo metro, railway, </w:t>
-      </w:r>
-      <w:proofErr w:type="spellStart"/>
-      <w:r>
-        <w:t>ya</w:t>
-      </w:r>
-      <w:proofErr w:type="spellEnd"/>
-      <w:r>
-        <w:t xml:space="preserve"> major transport hub </w:t>
-      </w:r>
-      <w:proofErr w:type="spellStart"/>
-      <w:r>
-        <w:t>ke</w:t>
-      </w:r>
-      <w:proofErr w:type="spellEnd"/>
-      <w:r>
-        <w:t xml:space="preserve"> </w:t>
-      </w:r>
-      <w:proofErr w:type="spellStart"/>
-      <w:r>
-        <w:t>aaspaas</w:t>
-      </w:r>
-      <w:proofErr w:type="spellEnd"/>
-      <w:r>
-        <w:t xml:space="preserve"> </w:t>
-      </w:r>
-      <w:proofErr w:type="spellStart"/>
-      <w:r>
-        <w:t>hota</w:t>
-      </w:r>
-      <w:proofErr w:type="spellEnd"/>
-      <w:r>
-        <w:t xml:space="preserve"> </w:t>
-      </w:r>
-      <w:proofErr w:type="spellStart"/>
-      <w:r>
-        <w:t>hai</w:t>
-      </w:r>
-      <w:proofErr w:type="spellEnd"/>
-      <w:r>
-        <w:t xml:space="preserve"> — </w:t>
-      </w:r>
-      <w:proofErr w:type="spellStart"/>
-      <w:r>
-        <w:t>jahan</w:t>
-      </w:r>
-      <w:proofErr w:type="spellEnd"/>
-      <w:r>
-        <w:t xml:space="preserve"> se travel easy aur fast </w:t>
-      </w:r>
-      <w:proofErr w:type="spellStart"/>
-      <w:r>
-        <w:t>ho</w:t>
-      </w:r>
-      <w:proofErr w:type="spellEnd"/>
-      <w:r>
-        <w:t xml:space="preserve"> </w:t>
-      </w:r>
-      <w:proofErr w:type="spellStart"/>
-      <w:r>
-        <w:t>jata</w:t>
-      </w:r>
-      <w:proofErr w:type="spellEnd"/>
-      <w:r>
-        <w:t xml:space="preserve"> </w:t>
-      </w:r>
-      <w:proofErr w:type="spellStart"/>
-      <w:r>
-        <w:t>hai</w:t>
-      </w:r>
-      <w:proofErr w:type="spellEnd"/>
-      <w:r>
-        <w:t>.</w:t>
-      </w:r>
-    </w:p>
-    <w:p>
-      <w:pPr>
-        <w:pStyle w:val="NoSpacing"/>
-        <w:ind w:left="360"/>
-        <w:rPr>
-          <w:b/>
-          <w:bCs/>
-        </w:rPr>
-      </w:pPr>
-      <w:r>
-        <w:rPr>
-          <w:b/>
-          <w:bCs/>
-        </w:rPr>
-        <w:t>Definition:</w:t>
-      </w:r>
-    </w:p>
-    <w:p>
-      <w:pPr>
-        <w:pStyle w:val="NoSpacing"/>
-        <w:ind w:left="360"/>
-      </w:pPr>
-      <w:r>
-        <w:t>An urban planning concept that promotes mixed-use development (residential, commercial, retail) around public transport hubs to enhance accessibility and reduce travel time.</w:t>
-      </w:r>
-    </w:p>
-    <w:p>
-      <w:pPr>
-        <w:pStyle w:val="NoSpacing"/>
-        <w:ind w:left="360"/>
-        <w:rPr>
-          <w:b/>
-          <w:bCs/>
-        </w:rPr>
-      </w:pPr>
-      <w:r>
-        <w:rPr>
-          <w:b/>
-          <w:bCs/>
-        </w:rPr>
-        <w:t>Sales Pitch:</w:t>
-      </w:r>
-    </w:p>
-    <w:p>
-      <w:pPr>
-        <w:pStyle w:val="NoSpacing"/>
-        <w:ind w:left="360"/>
-      </w:pPr>
-      <w:r>
-        <w:t>“Sir, this project falls under the TOD zone — meaning higher connectivity, faster commute, and better property appreciation potential.”</w:t>
-      </w:r>
-    </w:p>
-    <w:p>
-      <w:pPr>
-        <w:pStyle w:val="NoSpacing"/>
-        <w:rPr>
-          <w:b/>
-          <w:bCs/>
-        </w:rPr>
-      </w:pPr>
-    </w:p>
-    <w:p>
-      <w:pPr>
-        <w:pStyle w:val="NoSpacing"/>
-        <w:ind w:left="360"/>
-        <w:rPr>
-          <w:b/>
-          <w:bCs/>
-        </w:rPr>
-      </w:pPr>
-      <w:r>
-        <w:lastRenderedPageBreak/>
-        <w:pict w14:anchorId="2ED3DA3B">
           <v:rect id="_x0000_i1100" style="width:0;height:1.5pt" o:hralign="center" o:hrstd="t" o:hr="t" fillcolor="#a0a0a0" stroked="f"/>
         </w:pict>
       </w:r>
@@ -23856,19 +24021,221 @@
           <w:bCs/>
         </w:rPr>
       </w:pPr>
-      <w:r>
-        <w:rPr>
-          <w:b/>
-          <w:bCs/>
-        </w:rPr>
-        <w:t>Calculation</w:t>
-      </w:r>
-      <w:r>
-        <w:rPr>
-          <w:b/>
-          <w:bCs/>
-        </w:rPr>
-        <w:t xml:space="preserve"> (</w:t>
+    </w:p>
+    <w:p>
+      <w:pPr>
+        <w:pStyle w:val="NoSpacing"/>
+        <w:ind w:left="360"/>
+        <w:rPr>
+          <w:b/>
+          <w:bCs/>
+        </w:rPr>
+      </w:pPr>
+      <w:r>
+        <w:rPr>
+          <w:rFonts w:ascii="Segoe UI Emoji" w:hAnsi="Segoe UI Emoji" w:cs="Segoe UI Emoji"/>
+          <w:b/>
+          <w:bCs/>
+        </w:rPr>
+        <w:t>🚉</w:t>
+      </w:r>
+      <w:r>
+        <w:rPr>
+          <w:b/>
+          <w:bCs/>
+        </w:rPr>
+        <w:t xml:space="preserve"> TOD (Transit-Oriented Development)</w:t>
+      </w:r>
+    </w:p>
+    <w:p>
+      <w:pPr>
+        <w:pStyle w:val="NoSpacing"/>
+        <w:ind w:left="360"/>
+        <w:rPr>
+          <w:b/>
+          <w:bCs/>
+        </w:rPr>
+      </w:pPr>
+      <w:r>
+        <w:rPr>
+          <w:b/>
+          <w:bCs/>
+        </w:rPr>
+        <w:t>Meaning:</w:t>
+      </w:r>
+    </w:p>
+    <w:p>
+      <w:pPr>
+        <w:pStyle w:val="NoSpacing"/>
+        <w:ind w:left="360"/>
+      </w:pPr>
+      <w:r>
+        <w:t xml:space="preserve">Aise area ka development jo metro, railway, </w:t>
+      </w:r>
+      <w:proofErr w:type="spellStart"/>
+      <w:r>
+        <w:t>ya</w:t>
+      </w:r>
+      <w:proofErr w:type="spellEnd"/>
+      <w:r>
+        <w:t xml:space="preserve"> major transport hub </w:t>
+      </w:r>
+      <w:proofErr w:type="spellStart"/>
+      <w:r>
+        <w:t>ke</w:t>
+      </w:r>
+      <w:proofErr w:type="spellEnd"/>
+      <w:r>
+        <w:t xml:space="preserve"> </w:t>
+      </w:r>
+      <w:proofErr w:type="spellStart"/>
+      <w:r>
+        <w:t>aaspaas</w:t>
+      </w:r>
+      <w:proofErr w:type="spellEnd"/>
+      <w:r>
+        <w:t xml:space="preserve"> </w:t>
+      </w:r>
+      <w:proofErr w:type="spellStart"/>
+      <w:r>
+        <w:t>hota</w:t>
+      </w:r>
+      <w:proofErr w:type="spellEnd"/>
+      <w:r>
+        <w:t xml:space="preserve"> </w:t>
+      </w:r>
+      <w:proofErr w:type="spellStart"/>
+      <w:r>
+        <w:t>hai</w:t>
+      </w:r>
+      <w:proofErr w:type="spellEnd"/>
+      <w:r>
+        <w:t xml:space="preserve"> — </w:t>
+      </w:r>
+      <w:proofErr w:type="spellStart"/>
+      <w:r>
+        <w:t>jahan</w:t>
+      </w:r>
+      <w:proofErr w:type="spellEnd"/>
+      <w:r>
+        <w:t xml:space="preserve"> se travel easy aur fast </w:t>
+      </w:r>
+      <w:proofErr w:type="spellStart"/>
+      <w:r>
+        <w:t>ho</w:t>
+      </w:r>
+      <w:proofErr w:type="spellEnd"/>
+      <w:r>
+        <w:t xml:space="preserve"> </w:t>
+      </w:r>
+      <w:proofErr w:type="spellStart"/>
+      <w:r>
+        <w:t>jata</w:t>
+      </w:r>
+      <w:proofErr w:type="spellEnd"/>
+      <w:r>
+        <w:t xml:space="preserve"> </w:t>
+      </w:r>
+      <w:proofErr w:type="spellStart"/>
+      <w:r>
+        <w:t>hai</w:t>
+      </w:r>
+      <w:proofErr w:type="spellEnd"/>
+      <w:r>
+        <w:t>.</w:t>
+      </w:r>
+    </w:p>
+    <w:p>
+      <w:pPr>
+        <w:pStyle w:val="NoSpacing"/>
+        <w:ind w:left="360"/>
+        <w:rPr>
+          <w:b/>
+          <w:bCs/>
+        </w:rPr>
+      </w:pPr>
+      <w:r>
+        <w:rPr>
+          <w:b/>
+          <w:bCs/>
+        </w:rPr>
+        <w:t>Definition:</w:t>
+      </w:r>
+    </w:p>
+    <w:p>
+      <w:pPr>
+        <w:pStyle w:val="NoSpacing"/>
+        <w:ind w:left="360"/>
+      </w:pPr>
+      <w:r>
+        <w:t>An urban planning concept that promotes mixed-use development (residential, commercial, retail) around public transport hubs to enhance accessibility and reduce travel time.</w:t>
+      </w:r>
+    </w:p>
+    <w:p>
+      <w:pPr>
+        <w:pStyle w:val="NoSpacing"/>
+        <w:ind w:left="360"/>
+        <w:rPr>
+          <w:b/>
+          <w:bCs/>
+        </w:rPr>
+      </w:pPr>
+      <w:r>
+        <w:rPr>
+          <w:b/>
+          <w:bCs/>
+        </w:rPr>
+        <w:t>Sales Pitch:</w:t>
+      </w:r>
+    </w:p>
+    <w:p>
+      <w:pPr>
+        <w:pStyle w:val="NoSpacing"/>
+        <w:ind w:left="360"/>
+      </w:pPr>
+      <w:r>
+        <w:t>“Sir, this project falls under the TOD zone — meaning higher connectivity, faster commute, and better property appreciation potential.”</w:t>
+      </w:r>
+    </w:p>
+    <w:p>
+      <w:pPr>
+        <w:pStyle w:val="NoSpacing"/>
+        <w:rPr>
+          <w:b/>
+          <w:bCs/>
+        </w:rPr>
+      </w:pPr>
+    </w:p>
+    <w:p>
+      <w:pPr>
+        <w:pStyle w:val="NoSpacing"/>
+        <w:ind w:left="360"/>
+        <w:rPr>
+          <w:b/>
+          <w:bCs/>
+        </w:rPr>
+      </w:pPr>
+      <w:r>
+        <w:pict w14:anchorId="2ED3DA3B">
+          <v:rect id="_x0000_i1101" style="width:0;height:1.5pt" o:hralign="center" o:hrstd="t" o:hr="t" fillcolor="#a0a0a0" stroked="f"/>
+        </w:pict>
+      </w:r>
+    </w:p>
+    <w:p>
+      <w:pPr>
+        <w:pStyle w:val="NoSpacing"/>
+        <w:ind w:left="360"/>
+        <w:rPr>
+          <w:b/>
+          <w:bCs/>
+        </w:rPr>
+      </w:pPr>
+      <w:r>
+        <w:rPr>
+          <w:b/>
+          <w:bCs/>
+        </w:rPr>
+        <w:t>Calculation (</w:t>
       </w:r>
       <w:r>
         <w:rPr>
@@ -24366,6 +24733,7 @@
         <w:rPr>
           <w:rFonts w:ascii="Segoe UI Emoji" w:hAnsi="Segoe UI Emoji" w:cs="Segoe UI Emoji"/>
         </w:rPr>
+        <w:lastRenderedPageBreak/>
         <w:t>💡</w:t>
       </w:r>
       <w:r>
@@ -24530,14 +24898,7 @@
           <w:b/>
           <w:bCs/>
         </w:rPr>
-        <w:t>C</w:t>
-      </w:r>
-      <w:r>
-        <w:rPr>
-          <w:b/>
-          <w:bCs/>
-        </w:rPr>
-        <w:t>ost sheet showing carpet area, rate per sq. ft., and all additional charges separately.</w:t>
+        <w:t>Cost sheet showing carpet area, rate per sq. ft., and all additional charges separately.</w:t>
       </w:r>
     </w:p>
     <w:p>
@@ -24557,14 +24918,7 @@
           <w:b/>
           <w:bCs/>
         </w:rPr>
-        <w:t>C</w:t>
-      </w:r>
-      <w:r>
-        <w:rPr>
-          <w:b/>
-          <w:bCs/>
-        </w:rPr>
-        <w:t xml:space="preserve">omparing projects, convert all prices to the carpet area </w:t>
+        <w:t xml:space="preserve">Comparing projects, convert all prices to the carpet area </w:t>
       </w:r>
       <w:proofErr w:type="gramStart"/>
       <w:r>
@@ -24572,14 +24926,7 @@
           <w:b/>
           <w:bCs/>
         </w:rPr>
-        <w:t>rate </w:t>
-      </w:r>
-      <w:r>
-        <w:rPr>
-          <w:b/>
-          <w:bCs/>
-        </w:rPr>
-        <w:t xml:space="preserve"> (</w:t>
+        <w:t>rate  (</w:t>
       </w:r>
       <w:proofErr w:type="gramEnd"/>
       <w:r>
@@ -24587,21 +24934,7 @@
           <w:b/>
           <w:bCs/>
         </w:rPr>
-        <w:t>C</w:t>
-      </w:r>
-      <w:r>
-        <w:rPr>
-          <w:b/>
-          <w:bCs/>
-        </w:rPr>
-        <w:t>omparison</w:t>
-      </w:r>
-      <w:r>
-        <w:rPr>
-          <w:b/>
-          <w:bCs/>
-        </w:rPr>
-        <w:t>)</w:t>
+        <w:t>Comparison)</w:t>
       </w:r>
     </w:p>
     <w:p>
@@ -24650,7 +24983,7 @@
       </w:pPr>
       <w:r>
         <w:pict w14:anchorId="6AE55E66">
-          <v:rect id="_x0000_i1106" style="width:0;height:1.5pt" o:hralign="center" o:hrstd="t" o:hr="t" fillcolor="#a0a0a0" stroked="f"/>
+          <v:rect id="_x0000_i1103" style="width:0;height:1.5pt" o:hralign="center" o:hrstd="t" o:hr="t" fillcolor="#a0a0a0" stroked="f"/>
         </w:pict>
       </w:r>
     </w:p>
@@ -24747,19 +25080,7 @@
         <w:t>95-98%</w:t>
       </w:r>
       <w:r>
-        <w:t xml:space="preserve"> [Include </w:t>
-      </w:r>
-      <w:r>
-        <w:t xml:space="preserve">Agreement Value </w:t>
-      </w:r>
-      <w:r>
-        <w:t>(</w:t>
-      </w:r>
-      <w:r>
-        <w:t>AV</w:t>
-      </w:r>
-      <w:r>
-        <w:t xml:space="preserve">) + </w:t>
+        <w:t xml:space="preserve"> [Include Agreement Value (AV) + </w:t>
       </w:r>
       <w:r>
         <w:t>Stamp Duty (SD) + GST + Maintenance Deposit + TDS</w:t>
@@ -24817,7 +25138,6 @@
           <w:b/>
           <w:bCs/>
         </w:rPr>
-        <w:lastRenderedPageBreak/>
         <w:t xml:space="preserve">EMI </w:t>
       </w:r>
       <w:r>
